--- a/src/tsuyoshi-isshiki-2016.docx
+++ b/src/tsuyoshi-isshiki-2016.docx
@@ -473,7 +473,39 @@
                                 <w:sz w:val="22"/>
                                 <w:szCs w:val="22"/>
                               </w:rPr>
-                              <w:t>: http:www.vlsi.ce.titech.ac.jp</w:t>
+                              <w:t>: http:</w:t>
+                            </w:r>
+                            <w:r>
+                              <w:rPr>
+                                <w:rFonts w:ascii="Calibri" w:hAnsi="Calibri"/>
+                                <w:sz w:val="22"/>
+                                <w:szCs w:val="22"/>
+                              </w:rPr>
+                              <w:t>//</w:t>
+                            </w:r>
+                            <w:r>
+                              <w:rPr>
+                                <w:rFonts w:ascii="Calibri" w:hAnsi="Calibri"/>
+                                <w:sz w:val="22"/>
+                                <w:szCs w:val="22"/>
+                              </w:rPr>
+                              <w:t>www.vlsi.</w:t>
+                            </w:r>
+                            <w:r>
+                              <w:rPr>
+                                <w:rFonts w:ascii="Calibri" w:hAnsi="Calibri"/>
+                                <w:sz w:val="22"/>
+                                <w:szCs w:val="22"/>
+                              </w:rPr>
+                              <w:t>ict.</w:t>
+                            </w:r>
+                            <w:r>
+                              <w:rPr>
+                                <w:rFonts w:ascii="Calibri" w:hAnsi="Calibri"/>
+                                <w:sz w:val="22"/>
+                                <w:szCs w:val="22"/>
+                              </w:rPr>
+                              <w:t>e.titech.ac.jp</w:t>
                             </w:r>
                           </w:p>
                           <w:p>
@@ -503,40 +535,40 @@
           </mc:Choice>
           <mc:Fallback>
             <w:pict>
-              <v:roundrect w14:anchorId="1B70911D" id="AutoShape 4" o:spid="_x0000_s1028" style="position:absolute;left:0;text-align:left;margin-left:3.75pt;margin-top:12pt;width:415.2pt;height:114pt;z-index:251657728;visibility:visible;mso-wrap-style:square;mso-width-percent:0;mso-height-percent:0;mso-wrap-distance-left:9pt;mso-wrap-distance-top:0;mso-wrap-distance-right:9pt;mso-wrap-distance-bottom:0;mso-position-horizontal:absolute;mso-position-horizontal-relative:text;mso-position-vertical:absolute;mso-position-vertical-relative:text;mso-width-percent:0;mso-height-percent:0;mso-width-relative:page;mso-height-relative:page;v-text-anchor:top" arcsize="10923f" o:gfxdata="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" strokecolor="#36f">
+              <v:roundrect w14:anchorId="1B70911D" id="AutoShape 4" o:spid="_x0000_s1028" style="position:absolute;left:0;text-align:left;margin-left:3.75pt;margin-top:12pt;width:415.2pt;height:114pt;z-index:251657728;visibility:visible;mso-wrap-style:square;mso-width-percent:0;mso-height-percent:0;mso-wrap-distance-left:9pt;mso-wrap-distance-top:0;mso-wrap-distance-right:9pt;mso-wrap-distance-bottom:0;mso-position-horizontal:absolute;mso-position-horizontal-relative:text;mso-position-vertical:absolute;mso-position-vertical-relative:text;mso-width-percent:0;mso-height-percent:0;mso-width-relative:page;mso-height-relative:page;v-text-anchor:top" arcsize="10923f" o:gfxdata="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" strokecolor="#36f">
                 <v:textbox>
                   <w:txbxContent>
                     <w:p>
                       <w:pPr>
                         <w:rPr>
-                          <w:rFonts w:ascii="Calibri" w:eastAsia="ＭＳ ゴシック" w:hAnsi="Calibri"/>
+                          <w:rFonts w:ascii="Calibri" w:eastAsia="MS Gothic" w:hAnsi="Calibri"/>
                         </w:rPr>
                       </w:pPr>
                     </w:p>
                     <w:p>
                       <w:pPr>
                         <w:rPr>
-                          <w:rFonts w:ascii="Calibri" w:eastAsia="ＭＳ ゴシック" w:hAnsi="Calibri" w:cs="ＭＳ ゴシック"/>
+                          <w:rFonts w:ascii="Calibri" w:eastAsia="MS Gothic" w:hAnsi="Calibri" w:cs="MS Gothic"/>
                           <w:sz w:val="40"/>
                         </w:rPr>
                       </w:pPr>
                       <w:r>
                         <w:rPr>
-                          <w:rFonts w:ascii="Calibri" w:eastAsia="ＭＳ ゴシック" w:hAnsi="Calibri" w:cs="ＭＳ ゴシック" w:hint="eastAsia"/>
+                          <w:rFonts w:ascii="Calibri" w:eastAsia="MS Gothic" w:hAnsi="Calibri" w:cs="MS Gothic" w:hint="eastAsia"/>
                           <w:sz w:val="40"/>
                         </w:rPr>
                         <w:t>高機能</w:t>
                       </w:r>
                       <w:r>
                         <w:rPr>
-                          <w:rFonts w:ascii="Calibri" w:eastAsia="ＭＳ ゴシック" w:hAnsi="Calibri"/>
+                          <w:rFonts w:ascii="Calibri" w:eastAsia="MS Gothic" w:hAnsi="Calibri"/>
                           <w:sz w:val="40"/>
                         </w:rPr>
                         <w:t>VLSI</w:t>
                       </w:r>
                       <w:r>
                         <w:rPr>
-                          <w:rFonts w:ascii="Calibri" w:eastAsia="ＭＳ ゴシック" w:hAnsi="Calibri" w:cs="ＭＳ ゴシック"/>
+                          <w:rFonts w:ascii="Calibri" w:eastAsia="MS Gothic" w:hAnsi="Calibri" w:cs="MS Gothic"/>
                           <w:sz w:val="40"/>
                         </w:rPr>
                         <w:t>システム設計</w:t>
@@ -545,21 +577,21 @@
                     <w:p>
                       <w:pPr>
                         <w:rPr>
-                          <w:rFonts w:ascii="Calibri" w:eastAsia="ＭＳ ゴシック" w:hAnsi="Calibri"/>
+                          <w:rFonts w:ascii="Calibri" w:eastAsia="MS Gothic" w:hAnsi="Calibri"/>
                         </w:rPr>
                       </w:pPr>
                     </w:p>
                     <w:p>
                       <w:pPr>
                         <w:rPr>
-                          <w:rFonts w:ascii="Calibri" w:eastAsia="ＭＳ ゴシック" w:hAnsi="Calibri"/>
+                          <w:rFonts w:ascii="Calibri" w:eastAsia="MS Gothic" w:hAnsi="Calibri"/>
                           <w:sz w:val="22"/>
                           <w:szCs w:val="22"/>
                         </w:rPr>
                       </w:pPr>
                       <w:r>
                         <w:rPr>
-                          <w:rFonts w:ascii="Calibri" w:eastAsia="ＭＳ ゴシック" w:hAnsi="Calibri"/>
+                          <w:rFonts w:ascii="Calibri" w:eastAsia="MS Gothic" w:hAnsi="Calibri"/>
                           <w:bCs/>
                           <w:sz w:val="22"/>
                           <w:szCs w:val="22"/>
@@ -570,14 +602,14 @@
                     <w:p>
                       <w:pPr>
                         <w:rPr>
-                          <w:rFonts w:ascii="Calibri" w:hAnsi="Calibri" w:cs="ＭＳ ゴシック"/>
+                          <w:rFonts w:ascii="Calibri" w:hAnsi="Calibri" w:cs="MS Gothic"/>
                           <w:sz w:val="22"/>
                           <w:szCs w:val="22"/>
                         </w:rPr>
                       </w:pPr>
                       <w:r>
                         <w:rPr>
-                          <w:rFonts w:ascii="Calibri" w:eastAsia="ＭＳ ゴシック" w:hAnsi="Calibri"/>
+                          <w:rFonts w:ascii="Calibri" w:eastAsia="MS Gothic" w:hAnsi="Calibri"/>
                           <w:bCs/>
                           <w:sz w:val="22"/>
                           <w:szCs w:val="22"/>
@@ -586,7 +618,7 @@
                       </w:r>
                       <w:r>
                         <w:rPr>
-                          <w:rFonts w:ascii="Calibri" w:eastAsia="ＭＳ ゴシック" w:hAnsi="Calibri"/>
+                          <w:rFonts w:ascii="Calibri" w:eastAsia="MS Gothic" w:hAnsi="Calibri"/>
                           <w:sz w:val="22"/>
                           <w:szCs w:val="22"/>
                         </w:rPr>
@@ -594,7 +626,7 @@
                       </w:r>
                       <w:r>
                         <w:rPr>
-                          <w:rFonts w:ascii="Calibri" w:eastAsia="ＭＳ ゴシック" w:hAnsi="Calibri" w:cs="ＭＳ ゴシック" w:hint="eastAsia"/>
+                          <w:rFonts w:ascii="Calibri" w:eastAsia="MS Gothic" w:hAnsi="Calibri" w:cs="MS Gothic" w:hint="eastAsia"/>
                           <w:sz w:val="22"/>
                           <w:szCs w:val="22"/>
                         </w:rPr>
@@ -602,7 +634,7 @@
                       </w:r>
                       <w:r>
                         <w:rPr>
-                          <w:rFonts w:ascii="Calibri" w:eastAsia="ＭＳ ゴシック" w:hAnsi="Calibri" w:cs="ＭＳ ゴシック"/>
+                          <w:rFonts w:ascii="Calibri" w:eastAsia="MS Gothic" w:hAnsi="Calibri" w:cs="MS Gothic"/>
                           <w:sz w:val="22"/>
                           <w:szCs w:val="22"/>
                         </w:rPr>
@@ -610,7 +642,7 @@
                       </w:r>
                       <w:r>
                         <w:rPr>
-                          <w:rFonts w:ascii="Calibri" w:eastAsia="ＭＳ ゴシック" w:hAnsi="Calibri" w:cs="ＭＳ ゴシック" w:hint="eastAsia"/>
+                          <w:rFonts w:ascii="Calibri" w:eastAsia="MS Gothic" w:hAnsi="Calibri" w:cs="MS Gothic" w:hint="eastAsia"/>
                           <w:sz w:val="22"/>
                           <w:szCs w:val="22"/>
                         </w:rPr>
@@ -618,7 +650,7 @@
                       </w:r>
                       <w:r>
                         <w:rPr>
-                          <w:rFonts w:ascii="Calibri" w:eastAsia="ＭＳ ゴシック" w:hAnsi="Calibri" w:cs="ＭＳ ゴシック" w:hint="eastAsia"/>
+                          <w:rFonts w:ascii="Calibri" w:eastAsia="MS Gothic" w:hAnsi="Calibri" w:cs="MS Gothic" w:hint="eastAsia"/>
                           <w:sz w:val="22"/>
                           <w:szCs w:val="22"/>
                         </w:rPr>
@@ -626,7 +658,7 @@
                       </w:r>
                       <w:r>
                         <w:rPr>
-                          <w:rFonts w:ascii="Calibri" w:eastAsia="ＭＳ ゴシック" w:hAnsi="Calibri" w:cs="ＭＳ ゴシック"/>
+                          <w:rFonts w:ascii="Calibri" w:eastAsia="MS Gothic" w:hAnsi="Calibri" w:cs="MS Gothic"/>
                           <w:sz w:val="22"/>
                           <w:szCs w:val="22"/>
                         </w:rPr>
@@ -655,7 +687,39 @@
                           <w:sz w:val="22"/>
                           <w:szCs w:val="22"/>
                         </w:rPr>
-                        <w:t>: http:www.vlsi.ce.titech.ac.jp</w:t>
+                        <w:t>: http:</w:t>
+                      </w:r>
+                      <w:r>
+                        <w:rPr>
+                          <w:rFonts w:ascii="Calibri" w:hAnsi="Calibri"/>
+                          <w:sz w:val="22"/>
+                          <w:szCs w:val="22"/>
+                        </w:rPr>
+                        <w:t>//</w:t>
+                      </w:r>
+                      <w:r>
+                        <w:rPr>
+                          <w:rFonts w:ascii="Calibri" w:hAnsi="Calibri"/>
+                          <w:sz w:val="22"/>
+                          <w:szCs w:val="22"/>
+                        </w:rPr>
+                        <w:t>www.vlsi.</w:t>
+                      </w:r>
+                      <w:r>
+                        <w:rPr>
+                          <w:rFonts w:ascii="Calibri" w:hAnsi="Calibri"/>
+                          <w:sz w:val="22"/>
+                          <w:szCs w:val="22"/>
+                        </w:rPr>
+                        <w:t>ict.</w:t>
+                      </w:r>
+                      <w:r>
+                        <w:rPr>
+                          <w:rFonts w:ascii="Calibri" w:hAnsi="Calibri"/>
+                          <w:sz w:val="22"/>
+                          <w:szCs w:val="22"/>
+                        </w:rPr>
+                        <w:t>e.titech.ac.jp</w:t>
                       </w:r>
                     </w:p>
                     <w:p>
@@ -1862,29 +1926,7 @@
                                   <w:color w:val="000000" w:themeColor="text1"/>
                                   <w:kern w:val="24"/>
                                 </w:rPr>
-                                <w:t xml:space="preserve">int </w:t>
-                              </w:r>
-                              <w:proofErr w:type="spellStart"/>
-                              <w:r>
-                                <w:rPr>
-                                  <w:rFonts w:ascii="Calibri" w:eastAsia="MS PGothic" w:hAnsi="Calibri" w:cstheme="minorBidi"/>
-                                  <w:b/>
-                                  <w:bCs/>
-                                  <w:color w:val="000000" w:themeColor="text1"/>
-                                  <w:kern w:val="24"/>
-                                </w:rPr>
-                                <w:t>TCTProc</w:t>
-                              </w:r>
-                              <w:proofErr w:type="spellEnd"/>
-                              <w:r>
-                                <w:rPr>
-                                  <w:rFonts w:ascii="Calibri" w:eastAsia="MS PGothic" w:hAnsi="Calibri" w:cstheme="minorBidi"/>
-                                  <w:b/>
-                                  <w:bCs/>
-                                  <w:color w:val="000000" w:themeColor="text1"/>
-                                  <w:kern w:val="24"/>
-                                </w:rPr>
-                                <w:t>(...) {</w:t>
+                                <w:t>int TCTProc(...) {</w:t>
                               </w:r>
                             </w:p>
                             <w:p>
@@ -1979,29 +2021,7 @@
                                   <w:color w:val="000000" w:themeColor="text1"/>
                                   <w:kern w:val="24"/>
                                 </w:rPr>
-                                <w:t xml:space="preserve">    </w:t>
-                              </w:r>
-                              <w:proofErr w:type="spellStart"/>
-                              <w:r>
-                                <w:rPr>
-                                  <w:rFonts w:ascii="Calibri" w:eastAsia="MS PGothic" w:hAnsi="Calibri" w:cstheme="minorBidi"/>
-                                  <w:b/>
-                                  <w:bCs/>
-                                  <w:color w:val="000000" w:themeColor="text1"/>
-                                  <w:kern w:val="24"/>
-                                </w:rPr>
-                                <w:t>update_pipe_ctrl</w:t>
-                              </w:r>
-                              <w:proofErr w:type="spellEnd"/>
-                              <w:r>
-                                <w:rPr>
-                                  <w:rFonts w:ascii="Calibri" w:eastAsia="MS PGothic" w:hAnsi="Calibri" w:cstheme="minorBidi"/>
-                                  <w:b/>
-                                  <w:bCs/>
-                                  <w:color w:val="000000" w:themeColor="text1"/>
-                                  <w:kern w:val="24"/>
-                                </w:rPr>
-                                <w:t>();</w:t>
+                                <w:t xml:space="preserve">    update_pipe_ctrl();</w:t>
                               </w:r>
                             </w:p>
                             <w:p>
@@ -2020,29 +2040,7 @@
                                   <w:color w:val="000000" w:themeColor="text1"/>
                                   <w:kern w:val="24"/>
                                 </w:rPr>
-                                <w:t xml:space="preserve">    return (</w:t>
-                              </w:r>
-                              <w:proofErr w:type="spellStart"/>
-                              <w:r>
-                                <w:rPr>
-                                  <w:rFonts w:ascii="Calibri" w:eastAsia="MS PGothic" w:hAnsi="Calibri" w:cstheme="minorBidi"/>
-                                  <w:b/>
-                                  <w:bCs/>
-                                  <w:color w:val="000000" w:themeColor="text1"/>
-                                  <w:kern w:val="24"/>
-                                </w:rPr>
-                                <w:t>cpu.halted</w:t>
-                              </w:r>
-                              <w:proofErr w:type="spellEnd"/>
-                              <w:r>
-                                <w:rPr>
-                                  <w:rFonts w:ascii="Calibri" w:eastAsia="MS PGothic" w:hAnsi="Calibri" w:cstheme="minorBidi"/>
-                                  <w:b/>
-                                  <w:bCs/>
-                                  <w:color w:val="000000" w:themeColor="text1"/>
-                                  <w:kern w:val="24"/>
-                                </w:rPr>
-                                <w:t xml:space="preserve"> == 1);</w:t>
+                                <w:t xml:space="preserve">    return (cpu.halted == 1);</w:t>
                               </w:r>
                             </w:p>
                             <w:p>
@@ -4279,23 +4277,7 @@
           <w:rFonts w:ascii="Calibri" w:hAnsi="Calibri"/>
           <w:sz w:val="20"/>
         </w:rPr>
-        <w:t xml:space="preserve"> </w:t>
-      </w:r>
-      <w:proofErr w:type="spellStart"/>
-      <w:r>
-        <w:rPr>
-          <w:rFonts w:ascii="Calibri" w:hAnsi="Calibri"/>
-          <w:sz w:val="20"/>
-        </w:rPr>
-        <w:t>Isshiki</w:t>
-      </w:r>
-      <w:proofErr w:type="spellEnd"/>
-      <w:r>
-        <w:rPr>
-          <w:rFonts w:ascii="Calibri" w:hAnsi="Calibri"/>
-          <w:sz w:val="20"/>
-        </w:rPr>
-        <w:t>, A</w:t>
+        <w:t xml:space="preserve"> Isshiki, A</w:t>
       </w:r>
       <w:r>
         <w:rPr>
@@ -4332,21 +4314,12 @@
         </w:rPr>
         <w:t xml:space="preserve">. </w:t>
       </w:r>
-      <w:proofErr w:type="spellStart"/>
-      <w:r>
-        <w:rPr>
-          <w:rFonts w:ascii="Calibri" w:hAnsi="Calibri"/>
-          <w:sz w:val="20"/>
-        </w:rPr>
-        <w:t>Kunieda</w:t>
-      </w:r>
-      <w:proofErr w:type="spellEnd"/>
-      <w:r>
-        <w:rPr>
-          <w:rFonts w:ascii="Calibri" w:hAnsi="Calibri"/>
-          <w:sz w:val="20"/>
-        </w:rPr>
-        <w:t>, Y</w:t>
+      <w:r>
+        <w:rPr>
+          <w:rFonts w:ascii="Calibri" w:hAnsi="Calibri"/>
+          <w:sz w:val="20"/>
+        </w:rPr>
+        <w:t>Kunieda, Y</w:t>
       </w:r>
       <w:r>
         <w:rPr>
@@ -4374,23 +4347,7 @@
           <w:rFonts w:ascii="Calibri" w:hAnsi="Calibri"/>
           <w:sz w:val="20"/>
         </w:rPr>
-        <w:t xml:space="preserve"> Kimura, "A Low-Cost and Energy-</w:t>
-      </w:r>
-      <w:proofErr w:type="spellStart"/>
-      <w:r>
-        <w:rPr>
-          <w:rFonts w:ascii="Calibri" w:hAnsi="Calibri"/>
-          <w:sz w:val="20"/>
-        </w:rPr>
-        <w:t>Effcient</w:t>
-      </w:r>
-      <w:proofErr w:type="spellEnd"/>
-      <w:r>
-        <w:rPr>
-          <w:rFonts w:ascii="Calibri" w:hAnsi="Calibri"/>
-          <w:sz w:val="20"/>
-        </w:rPr>
-        <w:t xml:space="preserve"> Multiprocessor System-on-Chip for UWB MAC Layer", IEICE Trans. Information and Systems, vol.E95-D, no.8, pp.2027-2038</w:t>
+        <w:t xml:space="preserve"> Kimura, "A Low-Cost and Energy-Effcient Multiprocessor System-on-Chip for UWB MAC Layer", IEICE Trans. Information and Systems, vol.E95-D, no.8, pp.2027-2038</w:t>
       </w:r>
       <w:r>
         <w:rPr>
@@ -4435,23 +4392,7 @@
           <w:rFonts w:ascii="Calibri" w:hAnsi="Calibri"/>
           <w:sz w:val="20"/>
         </w:rPr>
-        <w:t xml:space="preserve"> </w:t>
-      </w:r>
-      <w:proofErr w:type="spellStart"/>
-      <w:r>
-        <w:rPr>
-          <w:rFonts w:ascii="Calibri" w:hAnsi="Calibri"/>
-          <w:sz w:val="20"/>
-        </w:rPr>
-        <w:t>Isshiki</w:t>
-      </w:r>
-      <w:proofErr w:type="spellEnd"/>
-      <w:r>
-        <w:rPr>
-          <w:rFonts w:ascii="Calibri" w:hAnsi="Calibri"/>
-          <w:sz w:val="20"/>
-        </w:rPr>
-        <w:t>, D</w:t>
+        <w:t xml:space="preserve"> Isshiki, D</w:t>
       </w:r>
       <w:r>
         <w:rPr>
@@ -4479,23 +4420,7 @@
           <w:rFonts w:ascii="Calibri" w:hAnsi="Calibri"/>
           <w:sz w:val="20"/>
         </w:rPr>
-        <w:t xml:space="preserve"> </w:t>
-      </w:r>
-      <w:proofErr w:type="spellStart"/>
-      <w:r>
-        <w:rPr>
-          <w:rFonts w:ascii="Calibri" w:hAnsi="Calibri"/>
-          <w:sz w:val="20"/>
-        </w:rPr>
-        <w:t>Kunieda</w:t>
-      </w:r>
-      <w:proofErr w:type="spellEnd"/>
-      <w:r>
-        <w:rPr>
-          <w:rFonts w:ascii="Calibri" w:hAnsi="Calibri"/>
-          <w:sz w:val="20"/>
-        </w:rPr>
-        <w:t>, T</w:t>
+        <w:t xml:space="preserve"> Kunieda, T</w:t>
       </w:r>
       <w:r>
         <w:rPr>
@@ -4523,23 +4448,7 @@
           <w:rFonts w:ascii="Calibri" w:hAnsi="Calibri"/>
           <w:sz w:val="20"/>
         </w:rPr>
-        <w:t xml:space="preserve"> </w:t>
-      </w:r>
-      <w:proofErr w:type="spellStart"/>
-      <w:r>
-        <w:rPr>
-          <w:rFonts w:ascii="Calibri" w:hAnsi="Calibri"/>
-          <w:sz w:val="20"/>
-        </w:rPr>
-        <w:t>Satou</w:t>
-      </w:r>
-      <w:proofErr w:type="spellEnd"/>
-      <w:r>
-        <w:rPr>
-          <w:rFonts w:ascii="Calibri" w:hAnsi="Calibri"/>
-          <w:sz w:val="20"/>
-        </w:rPr>
-        <w:t>, “Trace-Driven Workload Simulation Method for Multiprocessor System-On-Chips”, Design Au</w:t>
+        <w:t xml:space="preserve"> Satou, “Trace-Driven Workload Simulation Method for Multiprocessor System-On-Chips”, Design Au</w:t>
       </w:r>
       <w:r>
         <w:rPr>
@@ -4591,23 +4500,7 @@
           <w:rFonts w:ascii="Calibri" w:hAnsi="Calibri"/>
           <w:sz w:val="20"/>
         </w:rPr>
-        <w:t xml:space="preserve"> </w:t>
-      </w:r>
-      <w:proofErr w:type="spellStart"/>
-      <w:r>
-        <w:rPr>
-          <w:rFonts w:ascii="Calibri" w:hAnsi="Calibri"/>
-          <w:sz w:val="20"/>
-        </w:rPr>
-        <w:t>Ceng</w:t>
-      </w:r>
-      <w:proofErr w:type="spellEnd"/>
-      <w:r>
-        <w:rPr>
-          <w:rFonts w:ascii="Calibri" w:hAnsi="Calibri"/>
-          <w:sz w:val="20"/>
-        </w:rPr>
-        <w:t>, J</w:t>
+        <w:t xml:space="preserve"> Ceng, J</w:t>
       </w:r>
       <w:r>
         <w:rPr>
@@ -4621,23 +4514,7 @@
           <w:rFonts w:ascii="Calibri" w:hAnsi="Calibri"/>
           <w:sz w:val="20"/>
         </w:rPr>
-        <w:t xml:space="preserve"> </w:t>
-      </w:r>
-      <w:proofErr w:type="spellStart"/>
-      <w:r>
-        <w:rPr>
-          <w:rFonts w:ascii="Calibri" w:hAnsi="Calibri"/>
-          <w:sz w:val="20"/>
-        </w:rPr>
-        <w:t>Castrillon</w:t>
-      </w:r>
-      <w:proofErr w:type="spellEnd"/>
-      <w:r>
-        <w:rPr>
-          <w:rFonts w:ascii="Calibri" w:hAnsi="Calibri"/>
-          <w:sz w:val="20"/>
-        </w:rPr>
-        <w:t>, W</w:t>
+        <w:t xml:space="preserve"> Castrillon, W</w:t>
       </w:r>
       <w:r>
         <w:rPr>
@@ -4665,23 +4542,7 @@
           <w:rFonts w:ascii="Calibri" w:hAnsi="Calibri"/>
           <w:sz w:val="20"/>
         </w:rPr>
-        <w:t xml:space="preserve"> </w:t>
-      </w:r>
-      <w:proofErr w:type="spellStart"/>
-      <w:r>
-        <w:rPr>
-          <w:rFonts w:ascii="Calibri" w:hAnsi="Calibri"/>
-          <w:sz w:val="20"/>
-        </w:rPr>
-        <w:t>Scharwachter</w:t>
-      </w:r>
-      <w:proofErr w:type="spellEnd"/>
-      <w:r>
-        <w:rPr>
-          <w:rFonts w:ascii="Calibri" w:hAnsi="Calibri"/>
-          <w:sz w:val="20"/>
-        </w:rPr>
-        <w:t>, R</w:t>
+        <w:t xml:space="preserve"> Scharwachter, R</w:t>
       </w:r>
       <w:r>
         <w:rPr>
@@ -4695,23 +4556,7 @@
           <w:rFonts w:ascii="Calibri" w:hAnsi="Calibri"/>
           <w:sz w:val="20"/>
         </w:rPr>
-        <w:t xml:space="preserve"> </w:t>
-      </w:r>
-      <w:proofErr w:type="spellStart"/>
-      <w:r>
-        <w:rPr>
-          <w:rFonts w:ascii="Calibri" w:hAnsi="Calibri"/>
-          <w:sz w:val="20"/>
-        </w:rPr>
-        <w:t>Leupers</w:t>
-      </w:r>
-      <w:proofErr w:type="spellEnd"/>
-      <w:r>
-        <w:rPr>
-          <w:rFonts w:ascii="Calibri" w:hAnsi="Calibri"/>
-          <w:sz w:val="20"/>
-        </w:rPr>
-        <w:t>, G</w:t>
+        <w:t xml:space="preserve"> Leupers, G</w:t>
       </w:r>
       <w:r>
         <w:rPr>
@@ -4725,23 +4570,7 @@
           <w:rFonts w:ascii="Calibri" w:hAnsi="Calibri"/>
           <w:sz w:val="20"/>
         </w:rPr>
-        <w:t xml:space="preserve"> </w:t>
-      </w:r>
-      <w:proofErr w:type="spellStart"/>
-      <w:r>
-        <w:rPr>
-          <w:rFonts w:ascii="Calibri" w:hAnsi="Calibri"/>
-          <w:sz w:val="20"/>
-        </w:rPr>
-        <w:t>Ascheid</w:t>
-      </w:r>
-      <w:proofErr w:type="spellEnd"/>
-      <w:r>
-        <w:rPr>
-          <w:rFonts w:ascii="Calibri" w:hAnsi="Calibri"/>
-          <w:sz w:val="20"/>
-        </w:rPr>
-        <w:t>, H</w:t>
+        <w:t xml:space="preserve"> Ascheid, H</w:t>
       </w:r>
       <w:r>
         <w:rPr>
@@ -4755,23 +4584,7 @@
           <w:rFonts w:ascii="Calibri" w:hAnsi="Calibri"/>
           <w:sz w:val="20"/>
         </w:rPr>
-        <w:t xml:space="preserve"> </w:t>
-      </w:r>
-      <w:proofErr w:type="spellStart"/>
-      <w:r>
-        <w:rPr>
-          <w:rFonts w:ascii="Calibri" w:hAnsi="Calibri"/>
-          <w:sz w:val="20"/>
-        </w:rPr>
-        <w:t>Meyr</w:t>
-      </w:r>
-      <w:proofErr w:type="spellEnd"/>
-      <w:r>
-        <w:rPr>
-          <w:rFonts w:ascii="Calibri" w:hAnsi="Calibri"/>
-          <w:sz w:val="20"/>
-        </w:rPr>
-        <w:t>, T</w:t>
+        <w:t xml:space="preserve"> Meyr, T</w:t>
       </w:r>
       <w:r>
         <w:rPr>
@@ -4785,23 +4598,7 @@
           <w:rFonts w:ascii="Calibri" w:hAnsi="Calibri"/>
           <w:sz w:val="20"/>
         </w:rPr>
-        <w:t xml:space="preserve"> </w:t>
-      </w:r>
-      <w:proofErr w:type="spellStart"/>
-      <w:r>
-        <w:rPr>
-          <w:rFonts w:ascii="Calibri" w:hAnsi="Calibri"/>
-          <w:sz w:val="20"/>
-        </w:rPr>
-        <w:t>Isshiki</w:t>
-      </w:r>
-      <w:proofErr w:type="spellEnd"/>
-      <w:r>
-        <w:rPr>
-          <w:rFonts w:ascii="Calibri" w:hAnsi="Calibri"/>
-          <w:sz w:val="20"/>
-        </w:rPr>
-        <w:t>, and Hi</w:t>
+        <w:t xml:space="preserve"> Isshiki, and Hi</w:t>
       </w:r>
       <w:r>
         <w:rPr>
@@ -4815,39 +4612,7 @@
           <w:rFonts w:ascii="Calibri" w:hAnsi="Calibri"/>
           <w:sz w:val="20"/>
         </w:rPr>
-        <w:t xml:space="preserve"> </w:t>
-      </w:r>
-      <w:proofErr w:type="spellStart"/>
-      <w:r>
-        <w:rPr>
-          <w:rFonts w:ascii="Calibri" w:hAnsi="Calibri"/>
-          <w:sz w:val="20"/>
-        </w:rPr>
-        <w:t>Kunieda</w:t>
-      </w:r>
-      <w:proofErr w:type="spellEnd"/>
-      <w:r>
-        <w:rPr>
-          <w:rFonts w:ascii="Calibri" w:hAnsi="Calibri"/>
-          <w:sz w:val="20"/>
-        </w:rPr>
-        <w:t xml:space="preserve">, “MAPS: An Integrated Framework for </w:t>
-      </w:r>
-      <w:proofErr w:type="spellStart"/>
-      <w:r>
-        <w:rPr>
-          <w:rFonts w:ascii="Calibri" w:hAnsi="Calibri"/>
-          <w:sz w:val="20"/>
-        </w:rPr>
-        <w:t>MPSoC</w:t>
-      </w:r>
-      <w:proofErr w:type="spellEnd"/>
-      <w:r>
-        <w:rPr>
-          <w:rFonts w:ascii="Calibri" w:hAnsi="Calibri"/>
-          <w:sz w:val="20"/>
-        </w:rPr>
-        <w:t xml:space="preserve"> Application Parallelization”, Design Au</w:t>
+        <w:t xml:space="preserve"> Kunieda, “MAPS: An Integrated Framework for MPSoC Application Parallelization”, Design Au</w:t>
       </w:r>
       <w:r>
         <w:rPr>
@@ -4903,7 +4668,13 @@
 </file>
 
 <file path=word/footer1.xml><?xml version="1.0" encoding="utf-8"?>
-<w:ftr xmlns:wpc="http://schemas.microsoft.com/office/word/2010/wordprocessingCanvas" xmlns:cx="http://schemas.microsoft.com/office/drawing/2014/chartex" xmlns:cx1="http://schemas.microsoft.com/office/drawing/2015/9/8/chartex" xmlns:cx2="http://schemas.microsoft.com/office/drawing/2015/10/21/chartex" xmlns:cx3="http://schemas.microsoft.com/office/drawing/2016/5/9/chartex" xmlns:cx4="http://schemas.microsoft.com/office/drawing/2016/5/10/chartex" xmlns:cx5="http://schemas.microsoft.com/office/drawing/2016/5/11/chartex" xmlns:cx6="http://schemas.microsoft.com/office/drawing/2016/5/12/chartex" xmlns:cx7="http://schemas.microsoft.com/office/drawing/2016/5/13/chartex" xmlns:cx8="http://schemas.microsoft.com/office/drawing/2016/5/14/chartex" xmlns:mc="http://schemas.openxmlformats.org/markup-compatibility/2006" xmlns:aink="http://schemas.microsoft.com/office/drawing/2016/ink" xmlns:am3d="http://schemas.microsoft.com/office/drawing/2017/model3d" xmlns:o="urn:schemas-microsoft-com:office:office" xmlns:r="http://schemas.openxmlformats.org/officeDocument/2006/relationships" xmlns:m="http://schemas.openxmlformats.org/officeDocument/2006/math" xmlns:v="urn:schemas-microsoft-com:vml" xmlns:wp14="http://schemas.microsoft.com/office/word/2010/wordprocessingDrawing" xmlns:wp="http://schemas.openxmlformats.org/drawingml/2006/wordprocessingDrawing" xmlns:w10="urn:schemas-microsoft-com:office:word" xmlns:w="http://schemas.openxmlformats.org/wordprocessingml/2006/main" xmlns:w14="http://schemas.microsoft.com/office/word/2010/wordml" xmlns:w15="http://schemas.microsoft.com/office/word/2012/wordml" xmlns:w16cex="http://schemas.microsoft.com/office/word/2018/wordml/cex" xmlns:w16cid="http://schemas.microsoft.com/office/word/2016/wordml/cid" xmlns:w16="http://schemas.microsoft.com/office/word/2018/wordml" xmlns:w16se="http://schemas.microsoft.com/office/word/2015/wordml/symex" xmlns:wpg="http://schemas.microsoft.com/office/word/2010/wordprocessingGroup" xmlns:wpi="http://schemas.microsoft.com/office/word/2010/wordprocessingInk" xmlns:wne="http://schemas.microsoft.com/office/word/2006/wordml" xmlns:wps="http://schemas.microsoft.com/office/word/2010/wordprocessingShape" mc:Ignorable="w14 w15 w16se w16cid w16 w16cex wp14"/>
+<w:ftr xmlns:wpc="http://schemas.microsoft.com/office/word/2010/wordprocessingCanvas" xmlns:cx="http://schemas.microsoft.com/office/drawing/2014/chartex" xmlns:cx1="http://schemas.microsoft.com/office/drawing/2015/9/8/chartex" xmlns:cx2="http://schemas.microsoft.com/office/drawing/2015/10/21/chartex" xmlns:cx3="http://schemas.microsoft.com/office/drawing/2016/5/9/chartex" xmlns:cx4="http://schemas.microsoft.com/office/drawing/2016/5/10/chartex" xmlns:cx5="http://schemas.microsoft.com/office/drawing/2016/5/11/chartex" xmlns:cx6="http://schemas.microsoft.com/office/drawing/2016/5/12/chartex" xmlns:cx7="http://schemas.microsoft.com/office/drawing/2016/5/13/chartex" xmlns:cx8="http://schemas.microsoft.com/office/drawing/2016/5/14/chartex" xmlns:mc="http://schemas.openxmlformats.org/markup-compatibility/2006" xmlns:aink="http://schemas.microsoft.com/office/drawing/2016/ink" xmlns:am3d="http://schemas.microsoft.com/office/drawing/2017/model3d" xmlns:o="urn:schemas-microsoft-com:office:office" xmlns:r="http://schemas.openxmlformats.org/officeDocument/2006/relationships" xmlns:m="http://schemas.openxmlformats.org/officeDocument/2006/math" xmlns:v="urn:schemas-microsoft-com:vml" xmlns:wp14="http://schemas.microsoft.com/office/word/2010/wordprocessingDrawing" xmlns:wp="http://schemas.openxmlformats.org/drawingml/2006/wordprocessingDrawing" xmlns:w10="urn:schemas-microsoft-com:office:word" xmlns:w="http://schemas.openxmlformats.org/wordprocessingml/2006/main" xmlns:w14="http://schemas.microsoft.com/office/word/2010/wordml" xmlns:w15="http://schemas.microsoft.com/office/word/2012/wordml" xmlns:w16cex="http://schemas.microsoft.com/office/word/2018/wordml/cex" xmlns:w16cid="http://schemas.microsoft.com/office/word/2016/wordml/cid" xmlns:w16="http://schemas.microsoft.com/office/word/2018/wordml" xmlns:w16se="http://schemas.microsoft.com/office/word/2015/wordml/symex" xmlns:wpg="http://schemas.microsoft.com/office/word/2010/wordprocessingGroup" xmlns:wpi="http://schemas.microsoft.com/office/word/2010/wordprocessingInk" xmlns:wne="http://schemas.microsoft.com/office/word/2006/wordml" xmlns:wps="http://schemas.microsoft.com/office/word/2010/wordprocessingShape" mc:Ignorable="w14 w15 w16se w16cid w16 w16cex wp14">
+  <w:p>
+    <w:r>
+      <w:cr/>
+    </w:r>
+  </w:p>
+</w:ftr>
 </file>
 
 <file path=word/footnotes.xml><?xml version="1.0" encoding="utf-8"?>
@@ -5042,6 +4813,7 @@
     <w:lsdException w:name="HTML Sample" w:semiHidden="1" w:unhideWhenUsed="1"/>
     <w:lsdException w:name="HTML Typewriter" w:semiHidden="1" w:unhideWhenUsed="1"/>
     <w:lsdException w:name="HTML Variable" w:semiHidden="1" w:unhideWhenUsed="1"/>
+    <w:lsdException w:name="Normal Table" w:semiHidden="1" w:unhideWhenUsed="1"/>
     <w:lsdException w:name="annotation subject" w:semiHidden="1" w:unhideWhenUsed="1"/>
     <w:lsdException w:name="No List" w:semiHidden="1" w:unhideWhenUsed="1"/>
     <w:lsdException w:name="Outline List 1" w:semiHidden="1" w:unhideWhenUsed="1"/>
@@ -5084,8 +4856,11 @@
     <w:lsdException w:name="Table Contemporary" w:semiHidden="1" w:unhideWhenUsed="1"/>
     <w:lsdException w:name="Table Elegant" w:semiHidden="1" w:unhideWhenUsed="1"/>
     <w:lsdException w:name="Table Professional" w:semiHidden="1" w:unhideWhenUsed="1"/>
+    <w:lsdException w:name="Table Subtle 1" w:semiHidden="1" w:unhideWhenUsed="1"/>
     <w:lsdException w:name="Table Subtle 2" w:semiHidden="1" w:unhideWhenUsed="1"/>
     <w:lsdException w:name="Table Web 1" w:semiHidden="1" w:unhideWhenUsed="1"/>
+    <w:lsdException w:name="Table Web 2" w:semiHidden="1" w:unhideWhenUsed="1"/>
+    <w:lsdException w:name="Table Web 3" w:semiHidden="1" w:unhideWhenUsed="1"/>
     <w:lsdException w:name="Balloon Text" w:semiHidden="1" w:unhideWhenUsed="1"/>
     <w:lsdException w:name="Table Grid" w:uiPriority="59"/>
     <w:lsdException w:name="Table Theme" w:semiHidden="1" w:unhideWhenUsed="1"/>
